--- a/Word/20151910042-刘鹏-DM实验02-用Relief算法对iris数据进行特征选择.docx
+++ b/Word/20151910042-刘鹏-DM实验02-用Relief算法对iris数据进行特征选择.docx
@@ -7,6 +7,8 @@
         <w:pStyle w:val="af1"/>
         <w:spacing w:before="0" w:after="0"/>
       </w:pPr>
+      <w:bookmarkStart w:id="0" w:name="_GoBack"/>
+      <w:bookmarkEnd w:id="0"/>
       <w:r>
         <w:rPr>
           <w:rFonts w:hint="eastAsia"/>
@@ -994,14 +996,14 @@
         <w:rPr>
           <w:rFonts w:hint="eastAsia"/>
         </w:rPr>
-        <w:t>雪作为</w:t>
+        <w:t>雪作</w:t>
       </w:r>
       <w:proofErr w:type="gramEnd"/>
       <w:r>
         <w:rPr>
           <w:rFonts w:hint="eastAsia"/>
         </w:rPr>
-        <w:t>判别分析的一个例子，运用到统计学中。</w:t>
+        <w:t>为判别分析的一个例子，运用到统计学中。</w:t>
       </w:r>
     </w:p>
     <w:p>
@@ -1879,14 +1881,14 @@
         <w:rPr>
           <w:rFonts w:hint="eastAsia"/>
         </w:rPr>
-        <w:t>值或者</w:t>
+        <w:t>值或</w:t>
       </w:r>
       <w:proofErr w:type="gramEnd"/>
       <w:r>
         <w:rPr>
           <w:rFonts w:hint="eastAsia"/>
         </w:rPr>
-        <w:t>相关统计量类对特征进行度量，</w:t>
+        <w:t>者相关统计量类对特征进行度量，</w:t>
       </w:r>
       <w:r>
         <w:rPr>
@@ -1917,14 +1919,14 @@
         <w:rPr>
           <w:rFonts w:hint="eastAsia"/>
         </w:rPr>
-        <w:t>决策面</w:t>
+        <w:t>决策</w:t>
       </w:r>
       <w:proofErr w:type="gramEnd"/>
       <w:r>
         <w:rPr>
           <w:rFonts w:hint="eastAsia"/>
         </w:rPr>
-        <w:t>能够移动的最大距离，可以表示为：</w:t>
+        <w:t>面能够移动的最大距离，可以表示为：</w:t>
       </w:r>
     </w:p>
     <w:p>
@@ -2102,7 +2104,7 @@
       <w:r>
         <w:tab/>
       </w:r>
-      <w:bookmarkStart w:id="0" w:name="公式"/>
+      <w:bookmarkStart w:id="1" w:name="公式"/>
       <w:r>
         <w:t>(</w:t>
       </w:r>
@@ -2166,7 +2168,7 @@
       <w:r>
         <w:t>)</w:t>
       </w:r>
-      <w:bookmarkEnd w:id="0"/>
+      <w:bookmarkEnd w:id="1"/>
     </w:p>
     <w:p>
       <w:pPr>
@@ -3208,11 +3210,21 @@
       <w:r>
         <w:t>-</w:t>
       </w:r>
-      <w:fldSimple w:instr=" SEQ Fomula \s 1 \* MERGEFORMAT  \* MERGEFORMAT  \* MERGEFORMAT ">
-        <w:r>
-          <w:t>2</w:t>
-        </w:r>
-      </w:fldSimple>
+      <w:r>
+        <w:fldChar w:fldCharType="begin"/>
+      </w:r>
+      <w:r>
+        <w:instrText xml:space="preserve"> SEQ Fomula \s 1 \* MERGEFORMAT  \* MERGEFORMAT  \* MERGEFORMAT </w:instrText>
+      </w:r>
+      <w:r>
+        <w:fldChar w:fldCharType="separate"/>
+      </w:r>
+      <w:r>
+        <w:t>2</w:t>
+      </w:r>
+      <w:r>
+        <w:fldChar w:fldCharType="end"/>
+      </w:r>
       <w:r>
         <w:t>)</w:t>
       </w:r>
@@ -12615,9 +12627,6 @@
       <w:pPr>
         <w:widowControl/>
         <w:ind w:firstLineChars="200" w:firstLine="480"/>
-        <w:rPr>
-          <w:rFonts w:hint="eastAsia"/>
-        </w:rPr>
       </w:pPr>
       <w:r>
         <w:rPr>
@@ -12658,8 +12667,6 @@
         </w:rPr>
         <w:t>，而且维度也不高</w:t>
       </w:r>
-      <w:bookmarkStart w:id="1" w:name="_GoBack"/>
-      <w:bookmarkEnd w:id="1"/>
       <w:r>
         <w:rPr>
           <w:rFonts w:hint="eastAsia"/>
@@ -12785,9 +12792,6 @@
     <w:p>
       <w:pPr>
         <w:pStyle w:val="EndNoteBibliography"/>
-        <w:rPr>
-          <w:rFonts w:hint="eastAsia"/>
-        </w:rPr>
       </w:pPr>
       <w:r>
         <w:fldChar w:fldCharType="begin"/>
@@ -15565,6 +15569,7 @@
   <w:style w:type="character" w:default="1" w:styleId="a0">
     <w:name w:val="Default Paragraph Font"/>
     <w:uiPriority w:val="1"/>
+    <w:semiHidden/>
     <w:unhideWhenUsed/>
   </w:style>
   <w:style w:type="table" w:default="1" w:styleId="a1">
@@ -16951,7 +16956,7 @@
 </file>
 
 <file path=customXml/itemProps1.xml><?xml version="1.0" encoding="utf-8"?>
-<ds:datastoreItem xmlns:ds="http://schemas.openxmlformats.org/officeDocument/2006/customXml" ds:itemID="{5434DE23-3FE6-4FC7-9B81-CA0CA9E62C79}">
+<ds:datastoreItem xmlns:ds="http://schemas.openxmlformats.org/officeDocument/2006/customXml" ds:itemID="{337FADBC-01CF-4CFB-B58D-48D15BF0C652}">
   <ds:schemaRefs>
     <ds:schemaRef ds:uri="http://schemas.openxmlformats.org/officeDocument/2006/bibliography"/>
   </ds:schemaRefs>
